--- a/presentation_notes.docx
+++ b/presentation_notes.docx
@@ -40,11 +40,23 @@
     <w:p>
       <w:pPr>
         <w:spacing w:after="0" w:line="240" w:lineRule="auto"/>
-      </w:pPr>
-      <w:r>
+        <w:rPr>
+          <w:i/>
+          <w:u w:val="single"/>
+        </w:rPr>
+      </w:pPr>
+      <w:r>
+        <w:rPr>
+          <w:i/>
+          <w:u w:val="single"/>
+        </w:rPr>
         <w:t>-</w:t>
       </w:r>
       <w:r>
+        <w:rPr>
+          <w:i/>
+          <w:u w:val="single"/>
+        </w:rPr>
         <w:t>What factors are affecting the spread of the epidemic?</w:t>
       </w:r>
     </w:p>
@@ -161,26 +173,78 @@
         <w:t>geographic and temporal spread</w:t>
       </w:r>
       <w:r>
-        <w:t xml:space="preserve"> of the Ebola outbreak in W.Africa, as well as its economic impact”</w:t>
-      </w:r>
-    </w:p>
-    <w:p>
-      <w:pPr>
-        <w:spacing w:after="0" w:line="240" w:lineRule="auto"/>
-      </w:pPr>
-    </w:p>
-    <w:p>
-      <w:pPr>
-        <w:spacing w:after="0" w:line="240" w:lineRule="auto"/>
-      </w:pPr>
-    </w:p>
-    <w:p>
-      <w:pPr>
-        <w:spacing w:after="0" w:line="240" w:lineRule="auto"/>
-      </w:pPr>
-      <w:r>
-        <w:t>sdr_name, sdr_level</w:t>
-      </w:r>
+        <w:t xml:space="preserve"> of the Ebola outbreak in </w:t>
+      </w:r>
+      <w:proofErr w:type="spellStart"/>
+      <w:r>
+        <w:t>W.Africa</w:t>
+      </w:r>
+      <w:proofErr w:type="spellEnd"/>
+      <w:r>
+        <w:t>, as well as its economic impact”</w:t>
+      </w:r>
+    </w:p>
+    <w:p>
+      <w:pPr>
+        <w:spacing w:after="0" w:line="240" w:lineRule="auto"/>
+      </w:pPr>
+    </w:p>
+    <w:p>
+      <w:pPr>
+        <w:spacing w:after="0" w:line="240" w:lineRule="auto"/>
+      </w:pPr>
+      <w:bookmarkStart w:id="0" w:name="_GoBack"/>
+      <w:r>
+        <w:t>Gaussian processes</w:t>
+      </w:r>
+      <w:bookmarkEnd w:id="0"/>
+      <w:r>
+        <w:t>---R documentation</w:t>
+      </w:r>
+    </w:p>
+    <w:p>
+      <w:pPr>
+        <w:spacing w:after="0" w:line="240" w:lineRule="auto"/>
+      </w:pPr>
+      <w:r>
+        <w:t>Think of time/space---and then predict 3d space</w:t>
+      </w:r>
+    </w:p>
+    <w:p>
+      <w:pPr>
+        <w:spacing w:after="0" w:line="240" w:lineRule="auto"/>
+      </w:pPr>
+      <w:r>
+        <w:t>Familiarize--</w:t>
+      </w:r>
+    </w:p>
+    <w:p>
+      <w:pPr>
+        <w:spacing w:after="0" w:line="240" w:lineRule="auto"/>
+      </w:pPr>
+    </w:p>
+    <w:p>
+      <w:pPr>
+        <w:spacing w:after="0" w:line="240" w:lineRule="auto"/>
+      </w:pPr>
+    </w:p>
+    <w:p>
+      <w:pPr>
+        <w:spacing w:after="0" w:line="240" w:lineRule="auto"/>
+      </w:pPr>
+      <w:proofErr w:type="spellStart"/>
+      <w:r>
+        <w:t>sdr_name</w:t>
+      </w:r>
+      <w:proofErr w:type="spellEnd"/>
+      <w:r>
+        <w:t xml:space="preserve">, </w:t>
+      </w:r>
+      <w:proofErr w:type="spellStart"/>
+      <w:r>
+        <w:t>sdr_level</w:t>
+      </w:r>
+      <w:proofErr w:type="spellEnd"/>
       <w:r>
         <w:t xml:space="preserve"> </w:t>
       </w:r>
@@ -203,8 +267,6 @@
       <w:r>
         <w:t>ADM2==has level 1 localities inside them</w:t>
       </w:r>
-      <w:bookmarkStart w:id="0" w:name="_GoBack"/>
-      <w:bookmarkEnd w:id="0"/>
     </w:p>
     <w:p>
       <w:pPr>
@@ -229,23 +291,38 @@
         <w:spacing w:after="0" w:line="240" w:lineRule="auto"/>
       </w:pPr>
       <w:r>
-        <w:t>--are etcs close enough?</w:t>
-      </w:r>
-    </w:p>
-    <w:p>
-      <w:pPr>
-        <w:spacing w:after="0" w:line="240" w:lineRule="auto"/>
-      </w:pPr>
+        <w:t xml:space="preserve">--are </w:t>
+      </w:r>
+      <w:proofErr w:type="spellStart"/>
+      <w:r>
+        <w:t>etcs</w:t>
+      </w:r>
+      <w:proofErr w:type="spellEnd"/>
+      <w:r>
+        <w:t xml:space="preserve"> close enough?</w:t>
+      </w:r>
+    </w:p>
+    <w:p>
+      <w:pPr>
+        <w:spacing w:after="0" w:line="240" w:lineRule="auto"/>
+      </w:pPr>
+      <w:proofErr w:type="gramStart"/>
       <w:r>
         <w:t>--resource constraints?</w:t>
       </w:r>
-    </w:p>
-    <w:p>
-      <w:pPr>
-        <w:spacing w:after="0" w:line="240" w:lineRule="auto"/>
-      </w:pPr>
-      <w:r>
-        <w:t xml:space="preserve">--contagion?? </w:t>
+      <w:proofErr w:type="gramEnd"/>
+    </w:p>
+    <w:p>
+      <w:pPr>
+        <w:spacing w:after="0" w:line="240" w:lineRule="auto"/>
+      </w:pPr>
+      <w:proofErr w:type="gramStart"/>
+      <w:r>
+        <w:t>--contagion??</w:t>
+      </w:r>
+      <w:proofErr w:type="gramEnd"/>
+      <w:r>
+        <w:t xml:space="preserve"> </w:t>
       </w:r>
     </w:p>
     <w:p>
